--- a/staticfiles/Word.docx
+++ b/staticfiles/Word.docx
@@ -586,6 +586,7 @@
       </w:tblPr>
       <w:tblGrid>
         <w:gridCol w:w="3770"/>
+        <w:gridCol w:w="3770"/>
       </w:tblGrid>
       <w:tr>
         <w:trPr>
@@ -629,6 +630,43 @@
             </w:r>
           </w:p>
         </w:tc>
+        <w:tc>
+          <w:tcPr>
+            <w:tcW w:w="3770" w:type="dxa"/>
+          </w:tcPr>
+          <w:p>
+            <w:pPr>
+              <w:jc w:val="center"/>
+              <w:rPr>
+                <w:rFonts w:ascii="Times New Roman" w:eastAsia="Times New Roman" w:hAnsi="Times New Roman"/>
+                <w:b/>
+                <w:sz w:val="24"/>
+                <w:szCs w:val="24"/>
+                <w:lang w:eastAsia="es-ES"/>
+              </w:rPr>
+            </w:pPr>
+            <w:r>
+              <w:rPr>
+                <w:rFonts w:ascii="Times New Roman" w:eastAsia="Times New Roman" w:hAnsi="Times New Roman"/>
+                <w:b/>
+                <w:sz w:val="24"/>
+                <w:szCs w:val="24"/>
+                <w:lang w:eastAsia="es-ES"/>
+              </w:rPr>
+              <w:t>Cédula</w:t>
+            </w:r>
+            <w:r>
+              <w:rPr>
+                <w:rFonts w:ascii="Times New Roman" w:eastAsia="Times New Roman" w:hAnsi="Times New Roman"/>
+                <w:b/>
+                <w:sz w:val="24"/>
+                <w:szCs w:val="24"/>
+                <w:lang w:eastAsia="es-ES"/>
+              </w:rPr>
+              <w:t xml:space="preserve"> Empleado</w:t>
+            </w:r>
+          </w:p>
+        </w:tc>
       </w:tr>
       <w:tr>
         <w:trPr>
@@ -672,6 +710,32 @@
                 <w:lang w:val="es-ES" w:eastAsia="es-ES"/>
               </w:rPr>
               <w:tab/>
+            </w:r>
+          </w:p>
+        </w:tc>
+        <w:tc>
+          <w:tcPr>
+            <w:tcW w:w="3770" w:type="dxa"/>
+          </w:tcPr>
+          <w:p>
+            <w:pPr>
+              <w:tabs>
+                <w:tab w:val="left" w:pos="1575"/>
+                <w:tab w:val="left" w:pos="2130"/>
+                <w:tab w:val="left" w:pos="2685"/>
+              </w:tabs>
+              <w:jc w:val="center"/>
+              <w:rPr>
+                <w:rFonts w:ascii="Times New Roman" w:eastAsia="Times New Roman" w:hAnsi="Times New Roman" w:cs="Times New Roman"/>
+                <w:lang w:val="en-US" w:eastAsia="es-ES"/>
+              </w:rPr>
+            </w:pPr>
+            <w:r>
+              <w:rPr>
+                <w:rFonts w:ascii="Times New Roman" w:eastAsia="Times New Roman" w:hAnsi="Times New Roman" w:cs="Times New Roman"/>
+                <w:lang w:val="en-US" w:eastAsia="es-ES"/>
+              </w:rPr>
+              <w:t>{{cedulaempleado}}</w:t>
             </w:r>
           </w:p>
         </w:tc>
@@ -2281,6 +2345,7 @@
   <w:style w:type="character" w:default="1" w:styleId="Fuentedeprrafopredeter">
     <w:name w:val="Default Paragraph Font"/>
     <w:uiPriority w:val="1"/>
+    <w:semiHidden/>
     <w:unhideWhenUsed/>
   </w:style>
   <w:style w:type="table" w:default="1" w:styleId="Tablanormal">

--- a/staticfiles/Word.docx
+++ b/staticfiles/Word.docx
@@ -726,16 +726,58 @@
               </w:tabs>
               <w:jc w:val="center"/>
               <w:rPr>
-                <w:rFonts w:ascii="Times New Roman" w:eastAsia="Times New Roman" w:hAnsi="Times New Roman" w:cs="Times New Roman"/>
-                <w:lang w:val="en-US" w:eastAsia="es-ES"/>
-              </w:rPr>
-            </w:pPr>
-            <w:r>
-              <w:rPr>
-                <w:rFonts w:ascii="Times New Roman" w:eastAsia="Times New Roman" w:hAnsi="Times New Roman" w:cs="Times New Roman"/>
-                <w:lang w:val="en-US" w:eastAsia="es-ES"/>
-              </w:rPr>
-              <w:t>{{cedulaempleado}}</w:t>
+                <w:sz w:val="24"/>
+                <w:szCs w:val="24"/>
+                <w:lang w:eastAsia="es-ES"/>
+              </w:rPr>
+            </w:pPr>
+            <w:r>
+              <w:rPr>
+                <w:sz w:val="24"/>
+                <w:szCs w:val="24"/>
+                <w:lang w:val="es-ES" w:eastAsia="es-ES"/>
+              </w:rPr>
+              <w:t>{{</w:t>
+            </w:r>
+            <w:r>
+              <w:rPr>
+                <w:sz w:val="24"/>
+                <w:szCs w:val="24"/>
+                <w:lang w:val="es-ES" w:eastAsia="es-ES"/>
+              </w:rPr>
+              <w:t xml:space="preserve"> </w:t>
+            </w:r>
+            <w:r>
+              <w:rPr>
+                <w:sz w:val="24"/>
+                <w:szCs w:val="24"/>
+                <w:lang w:eastAsia="es-ES"/>
+              </w:rPr>
+              <w:t>cedulaemplead</w:t>
+            </w:r>
+            <w:r>
+              <w:rPr>
+                <w:sz w:val="24"/>
+                <w:szCs w:val="24"/>
+                <w:lang w:eastAsia="es-ES"/>
+              </w:rPr>
+              <w:t>o</w:t>
+            </w:r>
+            <w:r>
+              <w:rPr>
+                <w:sz w:val="24"/>
+                <w:szCs w:val="24"/>
+                <w:lang w:eastAsia="es-ES"/>
+              </w:rPr>
+              <w:t xml:space="preserve"> </w:t>
+            </w:r>
+            <w:r>
+              <w:rPr>
+                <w:sz w:val="24"/>
+                <w:szCs w:val="24"/>
+                <w:lang w:val="es-ES" w:eastAsia="es-ES"/>
+              </w:rPr>
+              <w:t>}}</w:t>
             </w:r>
           </w:p>
         </w:tc>
